--- a/CalendarioAgo2024/Retos/Reto2/RetoB/Reto2_matricula.docx
+++ b/CalendarioAgo2024/Retos/Reto2/RetoB/Reto2_matricula.docx
@@ -1,6 +1,6 @@
 
 <file path=word/document.xml><?xml version="1.0" encoding="utf-8"?>
-<w:document xmlns:wpc="http://schemas.microsoft.com/office/word/2010/wordprocessingCanvas" xmlns:cx="http://schemas.microsoft.com/office/drawing/2014/chartex" xmlns:cx1="http://schemas.microsoft.com/office/drawing/2015/9/8/chartex" xmlns:cx2="http://schemas.microsoft.com/office/drawing/2015/10/21/chartex" xmlns:cx3="http://schemas.microsoft.com/office/drawing/2016/5/9/chartex" xmlns:cx4="http://schemas.microsoft.com/office/drawing/2016/5/10/chartex" xmlns:cx5="http://schemas.microsoft.com/office/drawing/2016/5/11/chartex" xmlns:cx6="http://schemas.microsoft.com/office/drawing/2016/5/12/chartex" xmlns:cx7="http://schemas.microsoft.com/office/drawing/2016/5/13/chartex" xmlns:cx8="http://schemas.microsoft.com/office/drawing/2016/5/14/chartex" xmlns:mc="http://schemas.openxmlformats.org/markup-compatibility/2006" xmlns:aink="http://schemas.microsoft.com/office/drawing/2016/ink" xmlns:am3d="http://schemas.microsoft.com/office/drawing/2017/model3d" xmlns:o="urn:schemas-microsoft-com:office:office" xmlns:oel="http://schemas.microsoft.com/office/2019/extlst" xmlns:r="http://schemas.openxmlformats.org/officeDocument/2006/relationships" xmlns:m="http://schemas.openxmlformats.org/officeDocument/2006/math" xmlns:v="urn:schemas-microsoft-com:vml" xmlns:wp14="http://schemas.microsoft.com/office/word/2010/wordprocessingDrawing" xmlns:wp="http://schemas.openxmlformats.org/drawingml/2006/wordprocessingDrawing" xmlns:w10="urn:schemas-microsoft-com:office:word" xmlns:w="http://schemas.openxmlformats.org/wordprocessingml/2006/main" xmlns:w14="http://schemas.microsoft.com/office/word/2010/wordml" xmlns:w15="http://schemas.microsoft.com/office/word/2012/wordml" xmlns:w16cex="http://schemas.microsoft.com/office/word/2018/wordml/cex" xmlns:w16cid="http://schemas.microsoft.com/office/word/2016/wordml/cid" xmlns:w16="http://schemas.microsoft.com/office/word/2018/wordml" xmlns:w16sdtdh="http://schemas.microsoft.com/office/word/2020/wordml/sdtdatahash" xmlns:w16se="http://schemas.microsoft.com/office/word/2015/wordml/symex" xmlns:wpg="http://schemas.microsoft.com/office/word/2010/wordprocessingGroup" xmlns:wpi="http://schemas.microsoft.com/office/word/2010/wordprocessingInk" xmlns:wne="http://schemas.microsoft.com/office/word/2006/wordml" xmlns:wps="http://schemas.microsoft.com/office/word/2010/wordprocessingShape" mc:Ignorable="w14 w15 w16se w16cid w16 w16cex w16sdtdh wp14">
+<w:document xmlns:wpc="http://schemas.microsoft.com/office/word/2010/wordprocessingCanvas" xmlns:cx="http://schemas.microsoft.com/office/drawing/2014/chartex" xmlns:cx1="http://schemas.microsoft.com/office/drawing/2015/9/8/chartex" xmlns:cx2="http://schemas.microsoft.com/office/drawing/2015/10/21/chartex" xmlns:cx3="http://schemas.microsoft.com/office/drawing/2016/5/9/chartex" xmlns:cx4="http://schemas.microsoft.com/office/drawing/2016/5/10/chartex" xmlns:cx5="http://schemas.microsoft.com/office/drawing/2016/5/11/chartex" xmlns:cx6="http://schemas.microsoft.com/office/drawing/2016/5/12/chartex" xmlns:cx7="http://schemas.microsoft.com/office/drawing/2016/5/13/chartex" xmlns:cx8="http://schemas.microsoft.com/office/drawing/2016/5/14/chartex" xmlns:mc="http://schemas.openxmlformats.org/markup-compatibility/2006" xmlns:aink="http://schemas.microsoft.com/office/drawing/2016/ink" xmlns:am3d="http://schemas.microsoft.com/office/drawing/2017/model3d" xmlns:o="urn:schemas-microsoft-com:office:office" xmlns:oel="http://schemas.microsoft.com/office/2019/extlst" xmlns:r="http://schemas.openxmlformats.org/officeDocument/2006/relationships" xmlns:m="http://schemas.openxmlformats.org/officeDocument/2006/math" xmlns:v="urn:schemas-microsoft-com:vml" xmlns:wp14="http://schemas.microsoft.com/office/word/2010/wordprocessingDrawing" xmlns:wp="http://schemas.openxmlformats.org/drawingml/2006/wordprocessingDrawing" xmlns:w10="urn:schemas-microsoft-com:office:word" xmlns:w="http://schemas.openxmlformats.org/wordprocessingml/2006/main" xmlns:w14="http://schemas.microsoft.com/office/word/2010/wordml" xmlns:w15="http://schemas.microsoft.com/office/word/2012/wordml" xmlns:w16cex="http://schemas.microsoft.com/office/word/2018/wordml/cex" xmlns:w16cid="http://schemas.microsoft.com/office/word/2016/wordml/cid" xmlns:w16="http://schemas.microsoft.com/office/word/2018/wordml" xmlns:w16du="http://schemas.microsoft.com/office/word/2023/wordml/word16du" xmlns:w16sdtdh="http://schemas.microsoft.com/office/word/2020/wordml/sdtdatahash" xmlns:w16se="http://schemas.microsoft.com/office/word/2015/wordml/symex" xmlns:wpg="http://schemas.microsoft.com/office/word/2010/wordprocessingGroup" xmlns:wpi="http://schemas.microsoft.com/office/word/2010/wordprocessingInk" xmlns:wne="http://schemas.microsoft.com/office/word/2006/wordml" xmlns:wps="http://schemas.microsoft.com/office/word/2010/wordprocessingShape" mc:Ignorable="w14 w15 w16se w16cid w16 w16cex w16sdtdh w16du wp14">
   <w:body>
     <w:p>
       <w:pPr>
@@ -170,7 +170,7 @@
                                     </pic:cNvPicPr>
                                   </pic:nvPicPr>
                                   <pic:blipFill>
-                                    <a:blip r:embed="rId5">
+                                    <a:blip r:embed="rId6">
                                       <a:extLst>
                                         <a:ext uri="{28A0092B-C50C-407E-A947-70E740481C1C}">
                                           <a14:useLocalDpi xmlns:a14="http://schemas.microsoft.com/office/drawing/2010/main" val="0"/>
@@ -494,7 +494,7 @@
     </w:p>
     <w:p>
       <w:pPr>
-        <w:pStyle w:val="Prrafodelista"/>
+        <w:pStyle w:val="ListParagraph"/>
         <w:keepNext/>
         <w:numPr>
           <w:ilvl w:val="0"/>
@@ -517,7 +517,6 @@
         </w:rPr>
         <w:t xml:space="preserve">El archivo de </w:t>
       </w:r>
-      <w:proofErr w:type="spellStart"/>
       <w:r>
         <w:rPr>
           <w:rFonts w:cs="Arial"/>
@@ -527,33 +526,8 @@
           <w:szCs w:val="20"/>
           <w:lang w:val="es-MX"/>
         </w:rPr>
-        <w:t>Packet</w:t>
-      </w:r>
-      <w:proofErr w:type="spellEnd"/>
-      <w:r>
-        <w:rPr>
-          <w:rFonts w:cs="Arial"/>
-          <w:b/>
-          <w:bCs/>
-          <w:sz w:val="20"/>
-          <w:szCs w:val="20"/>
-          <w:lang w:val="es-MX"/>
-        </w:rPr>
-        <w:t xml:space="preserve"> </w:t>
-      </w:r>
-      <w:proofErr w:type="spellStart"/>
-      <w:r>
-        <w:rPr>
-          <w:rFonts w:cs="Arial"/>
-          <w:b/>
-          <w:bCs/>
-          <w:sz w:val="20"/>
-          <w:szCs w:val="20"/>
-          <w:lang w:val="es-MX"/>
-        </w:rPr>
-        <w:t>Tracer</w:t>
-      </w:r>
-      <w:proofErr w:type="spellEnd"/>
+        <w:t>Packet Tracer</w:t>
+      </w:r>
       <w:r>
         <w:rPr>
           <w:rFonts w:cs="Arial"/>
@@ -566,7 +540,7 @@
     </w:p>
     <w:p>
       <w:pPr>
-        <w:pStyle w:val="Prrafodelista"/>
+        <w:pStyle w:val="ListParagraph"/>
         <w:keepNext/>
         <w:numPr>
           <w:ilvl w:val="0"/>
@@ -612,7 +586,7 @@
     </w:p>
     <w:p>
       <w:pPr>
-        <w:pStyle w:val="Prrafodelista"/>
+        <w:pStyle w:val="ListParagraph"/>
         <w:keepNext/>
         <w:numPr>
           <w:ilvl w:val="0"/>
@@ -638,7 +612,7 @@
     </w:p>
     <w:p>
       <w:pPr>
-        <w:pStyle w:val="Prrafodelista"/>
+        <w:pStyle w:val="ListParagraph"/>
         <w:keepNext/>
         <w:spacing w:before="0" w:after="0" w:line="240" w:lineRule="auto"/>
         <w:ind w:left="357"/>
@@ -652,7 +626,7 @@
     </w:p>
     <w:p>
       <w:pPr>
-        <w:pStyle w:val="Prrafodelista"/>
+        <w:pStyle w:val="ListParagraph"/>
         <w:keepNext/>
         <w:spacing w:before="0" w:after="0" w:line="300" w:lineRule="exact"/>
         <w:ind w:left="0"/>
@@ -675,7 +649,7 @@
     </w:p>
     <w:p>
       <w:pPr>
-        <w:pStyle w:val="Prrafodelista"/>
+        <w:pStyle w:val="ListParagraph"/>
         <w:keepNext/>
         <w:spacing w:before="0" w:after="0" w:line="300" w:lineRule="exact"/>
         <w:ind w:left="0"/>
@@ -770,7 +744,7 @@
                                           </pic:cNvPicPr>
                                         </pic:nvPicPr>
                                         <pic:blipFill>
-                                          <a:blip r:embed="rId6">
+                                          <a:blip r:embed="rId7">
                                             <a:extLst>
                                               <a:ext uri="{28A0092B-C50C-407E-A947-70E740481C1C}">
                                                 <a14:useLocalDpi xmlns:a14="http://schemas.microsoft.com/office/drawing/2010/main" val="0"/>
@@ -847,7 +821,7 @@
                                     </pic:cNvPicPr>
                                   </pic:nvPicPr>
                                   <pic:blipFill>
-                                    <a:blip r:embed="rId6">
+                                    <a:blip r:embed="rId8">
                                       <a:extLst>
                                         <a:ext uri="{28A0092B-C50C-407E-A947-70E740481C1C}">
                                           <a14:useLocalDpi xmlns:a14="http://schemas.microsoft.com/office/drawing/2010/main" val="0"/>
@@ -920,7 +894,7 @@
     </w:p>
     <w:p>
       <w:pPr>
-        <w:pStyle w:val="Prrafodelista"/>
+        <w:pStyle w:val="ListParagraph"/>
         <w:keepNext/>
         <w:numPr>
           <w:ilvl w:val="0"/>
@@ -1378,7 +1352,6 @@
         </w:rPr>
         <w:t xml:space="preserve">A las </w:t>
       </w:r>
-      <w:proofErr w:type="spellStart"/>
       <w:r>
         <w:rPr>
           <w:rFonts w:ascii="Arial" w:hAnsi="Arial" w:cs="Arial"/>
@@ -1388,36 +1361,43 @@
           <w:szCs w:val="20"/>
           <w:lang w:val="es-ES" w:eastAsia="es-ES"/>
         </w:rPr>
-        <w:t>PCs</w:t>
-      </w:r>
-      <w:proofErr w:type="spellEnd"/>
+        <w:t>PC</w:t>
+      </w:r>
       <w:r>
         <w:rPr>
           <w:rFonts w:ascii="Arial" w:hAnsi="Arial" w:cs="Arial"/>
+          <w:b/>
+          <w:bCs/>
           <w:sz w:val="20"/>
           <w:szCs w:val="20"/>
           <w:lang w:val="es-ES" w:eastAsia="es-ES"/>
         </w:rPr>
+        <w:t xml:space="preserve"> ‘</w:t>
+      </w:r>
+      <w:r>
+        <w:rPr>
+          <w:rFonts w:ascii="Arial" w:hAnsi="Arial" w:cs="Arial"/>
+          <w:b/>
+          <w:bCs/>
+          <w:sz w:val="20"/>
+          <w:szCs w:val="20"/>
+          <w:lang w:val="es-ES" w:eastAsia="es-ES"/>
+        </w:rPr>
+        <w:t>s</w:t>
+      </w:r>
+      <w:r>
+        <w:rPr>
+          <w:rFonts w:ascii="Arial" w:hAnsi="Arial" w:cs="Arial"/>
+          <w:sz w:val="20"/>
+          <w:szCs w:val="20"/>
+          <w:lang w:val="es-ES" w:eastAsia="es-ES"/>
+        </w:rPr>
         <w:t xml:space="preserve"> se le s asignará cualquier dirección IP valida de la subred y serán asignadas manualmente. Evita duplicar direcciones IP; pues en caso de hacerlo, los equipos tendrán un comportamiento extraño al realizar las pruebas de conectividad.</w:t>
       </w:r>
-    </w:p>
-    <w:p>
-      <w:pPr>
-        <w:pStyle w:val="NormalWeb"/>
-        <w:shd w:val="clear" w:color="auto" w:fill="FFFFFF"/>
-        <w:spacing w:before="0" w:beforeAutospacing="0" w:after="0" w:afterAutospacing="0" w:line="300" w:lineRule="exact"/>
-        <w:ind w:left="720"/>
-        <w:jc w:val="both"/>
-        <w:rPr>
-          <w:rFonts w:cs="Arial"/>
-          <w:sz w:val="20"/>
-          <w:szCs w:val="20"/>
-        </w:rPr>
-      </w:pPr>
     </w:p>
     <w:tbl>
       <w:tblPr>
-        <w:tblStyle w:val="TableNormal"/>
+        <w:tblStyle w:val="TableNormal1"/>
         <w:tblW w:w="10203" w:type="dxa"/>
         <w:tblCellSpacing w:w="20" w:type="dxa"/>
         <w:tblInd w:w="276" w:type="dxa"/>
@@ -1601,19 +1581,8 @@
                 <w:spacing w:val="-1"/>
                 <w:sz w:val="20"/>
               </w:rPr>
-              <w:t xml:space="preserve"> de </w:t>
-            </w:r>
-            <w:proofErr w:type="spellStart"/>
-            <w:r>
-              <w:rPr>
-                <w:rFonts w:ascii="Arial"/>
-                <w:b/>
-                <w:spacing w:val="-1"/>
-                <w:sz w:val="20"/>
-              </w:rPr>
-              <w:t>subred</w:t>
-            </w:r>
-            <w:proofErr w:type="spellEnd"/>
+              <w:t xml:space="preserve"> de subred</w:t>
+            </w:r>
           </w:p>
         </w:tc>
         <w:tc>
@@ -1980,7 +1949,6 @@
                 <w:szCs w:val="20"/>
               </w:rPr>
             </w:pPr>
-            <w:proofErr w:type="spellStart"/>
             <w:r>
               <w:rPr>
                 <w:rFonts w:ascii="Arial"/>
@@ -1991,7 +1959,6 @@
               </w:rPr>
               <w:t>RFrontera</w:t>
             </w:r>
-            <w:proofErr w:type="spellEnd"/>
           </w:p>
         </w:tc>
         <w:tc>
@@ -2947,13 +2914,13 @@
     </w:tbl>
     <w:p>
       <w:pPr>
-        <w:pStyle w:val="Prrafodelista"/>
+        <w:pStyle w:val="ListParagraph"/>
         <w:keepNext/>
         <w:numPr>
           <w:ilvl w:val="0"/>
           <w:numId w:val="2"/>
         </w:numPr>
-        <w:spacing w:before="240" w:line="300" w:lineRule="exact"/>
+        <w:spacing w:before="120" w:line="300" w:lineRule="exact"/>
         <w:ind w:left="357" w:hanging="357"/>
         <w:rPr>
           <w:rFonts w:cs="Arial"/>
@@ -3007,7 +2974,7 @@
     </w:p>
     <w:p>
       <w:pPr>
-        <w:pStyle w:val="Prrafodelista"/>
+        <w:pStyle w:val="ListParagraph"/>
         <w:keepNext/>
         <w:numPr>
           <w:ilvl w:val="0"/>
@@ -3023,6 +2990,7 @@
           <w:lang w:val="es-MX"/>
         </w:rPr>
       </w:pPr>
+      <w:bookmarkStart w:id="0" w:name="_Hlk181786400"/>
       <w:r>
         <w:rPr>
           <w:rFonts w:cs="Arial"/>
@@ -3055,7 +3023,7 @@
     </w:p>
     <w:p>
       <w:pPr>
-        <w:pStyle w:val="Prrafodelista"/>
+        <w:pStyle w:val="ListParagraph"/>
         <w:keepNext/>
         <w:numPr>
           <w:ilvl w:val="0"/>
@@ -3070,54 +3038,16 @@
           <w:lang w:val="es-MX"/>
         </w:rPr>
       </w:pPr>
-      <w:r>
-        <w:rPr>
-          <w:rFonts w:cs="Arial"/>
-          <w:sz w:val="20"/>
-          <w:szCs w:val="20"/>
-          <w:lang w:val="es-MX"/>
-        </w:rPr>
-        <w:t xml:space="preserve">Realizar la configuración de </w:t>
-      </w:r>
-      <w:proofErr w:type="spellStart"/>
-      <w:r>
-        <w:rPr>
-          <w:rFonts w:cs="Arial"/>
-          <w:sz w:val="20"/>
-          <w:szCs w:val="20"/>
-          <w:lang w:val="es-MX"/>
-        </w:rPr>
-        <w:t>hostname</w:t>
-      </w:r>
-      <w:proofErr w:type="spellEnd"/>
-      <w:r>
-        <w:rPr>
-          <w:rFonts w:cs="Arial"/>
-          <w:sz w:val="20"/>
-          <w:szCs w:val="20"/>
-          <w:lang w:val="es-MX"/>
-        </w:rPr>
-        <w:t xml:space="preserve">, desactivar DNS, activar la encriptación de </w:t>
-      </w:r>
-      <w:proofErr w:type="spellStart"/>
-      <w:r>
-        <w:rPr>
-          <w:rFonts w:cs="Arial"/>
-          <w:sz w:val="20"/>
-          <w:szCs w:val="20"/>
-          <w:lang w:val="es-MX"/>
-        </w:rPr>
-        <w:t>passwords</w:t>
-      </w:r>
-      <w:proofErr w:type="spellEnd"/>
-      <w:r>
-        <w:rPr>
-          <w:rFonts w:cs="Arial"/>
-          <w:sz w:val="20"/>
-          <w:szCs w:val="20"/>
-          <w:lang w:val="es-MX"/>
-        </w:rPr>
-        <w:t xml:space="preserve"> en cada equipo de interconexión</w:t>
+      <w:bookmarkStart w:id="1" w:name="_Hlk181786305"/>
+      <w:bookmarkEnd w:id="0"/>
+      <w:r>
+        <w:rPr>
+          <w:rFonts w:cs="Arial"/>
+          <w:sz w:val="20"/>
+          <w:szCs w:val="20"/>
+          <w:lang w:val="es-MX"/>
+        </w:rPr>
+        <w:t>Realizar la configuración de hostname, desactivar DNS, activar la encriptación de passwords en cada equipo de interconexión</w:t>
       </w:r>
       <w:r>
         <w:rPr>
@@ -3144,29 +3074,8 @@
           <w:szCs w:val="20"/>
           <w:lang w:val="es-MX"/>
         </w:rPr>
-        <w:t xml:space="preserve">el </w:t>
-      </w:r>
-      <w:proofErr w:type="spellStart"/>
-      <w:r>
-        <w:rPr>
-          <w:rFonts w:cs="Arial"/>
-          <w:sz w:val="20"/>
-          <w:szCs w:val="20"/>
-          <w:lang w:val="es-MX"/>
-        </w:rPr>
-        <w:t>password</w:t>
-      </w:r>
-      <w:proofErr w:type="spellEnd"/>
-      <w:r>
-        <w:rPr>
-          <w:rFonts w:cs="Arial"/>
-          <w:sz w:val="20"/>
-          <w:szCs w:val="20"/>
-          <w:lang w:val="es-MX"/>
-        </w:rPr>
-        <w:t xml:space="preserve"> para modo privilegiado como </w:t>
-      </w:r>
-      <w:proofErr w:type="spellStart"/>
+        <w:t xml:space="preserve">el password para modo privilegiado como </w:t>
+      </w:r>
       <w:r>
         <w:rPr>
           <w:rFonts w:cs="Arial"/>
@@ -3178,7 +3087,6 @@
         </w:rPr>
         <w:t>class</w:t>
       </w:r>
-      <w:proofErr w:type="spellEnd"/>
       <w:r>
         <w:rPr>
           <w:rFonts w:cs="Arial"/>
@@ -3204,7 +3112,7 @@
     </w:p>
     <w:p>
       <w:pPr>
-        <w:pStyle w:val="Prrafodelista"/>
+        <w:pStyle w:val="ListParagraph"/>
         <w:keepNext/>
         <w:numPr>
           <w:ilvl w:val="0"/>
@@ -3235,47 +3143,7 @@
           <w:szCs w:val="20"/>
           <w:lang w:val="es-MX"/>
         </w:rPr>
-        <w:t xml:space="preserve">os </w:t>
-      </w:r>
-      <w:proofErr w:type="spellStart"/>
-      <w:r>
-        <w:rPr>
-          <w:rFonts w:cs="Arial"/>
-          <w:sz w:val="20"/>
-          <w:szCs w:val="20"/>
-          <w:lang w:val="es-MX"/>
-        </w:rPr>
-        <w:t>passwords</w:t>
-      </w:r>
-      <w:proofErr w:type="spellEnd"/>
-      <w:r>
-        <w:rPr>
-          <w:rFonts w:cs="Arial"/>
-          <w:sz w:val="20"/>
-          <w:szCs w:val="20"/>
-          <w:lang w:val="es-MX"/>
-        </w:rPr>
-        <w:t xml:space="preserve"> de consola y </w:t>
-      </w:r>
-      <w:proofErr w:type="spellStart"/>
-      <w:r>
-        <w:rPr>
-          <w:rFonts w:cs="Arial"/>
-          <w:sz w:val="20"/>
-          <w:szCs w:val="20"/>
-          <w:lang w:val="es-MX"/>
-        </w:rPr>
-        <w:t>vty</w:t>
-      </w:r>
-      <w:proofErr w:type="spellEnd"/>
-      <w:r>
-        <w:rPr>
-          <w:rFonts w:cs="Arial"/>
-          <w:sz w:val="20"/>
-          <w:szCs w:val="20"/>
-          <w:lang w:val="es-MX"/>
-        </w:rPr>
-        <w:t xml:space="preserve"> como </w:t>
+        <w:t xml:space="preserve">os passwords de consola y vty como </w:t>
       </w:r>
       <w:r>
         <w:rPr>
@@ -3304,19 +3172,8 @@
           <w:szCs w:val="20"/>
           <w:lang w:val="es-MX"/>
         </w:rPr>
-        <w:t xml:space="preserve">línea </w:t>
-      </w:r>
-      <w:proofErr w:type="spellStart"/>
-      <w:r>
-        <w:rPr>
-          <w:rFonts w:cs="Arial"/>
-          <w:sz w:val="20"/>
-          <w:szCs w:val="20"/>
-          <w:lang w:val="es-MX"/>
-        </w:rPr>
-        <w:t>vty</w:t>
-      </w:r>
-      <w:proofErr w:type="spellEnd"/>
+        <w:t>línea vty</w:t>
+      </w:r>
       <w:r>
         <w:rPr>
           <w:rFonts w:cs="Arial"/>
@@ -3367,9 +3224,10 @@
         <w:t>(10 puntos)</w:t>
       </w:r>
     </w:p>
+    <w:bookmarkEnd w:id="1"/>
     <w:p>
       <w:pPr>
-        <w:pStyle w:val="Prrafodelista"/>
+        <w:pStyle w:val="ListParagraph"/>
         <w:keepNext/>
         <w:numPr>
           <w:ilvl w:val="0"/>
@@ -3409,7 +3267,69 @@
           <w:szCs w:val="20"/>
           <w:lang w:val="es-MX"/>
         </w:rPr>
-        <w:t xml:space="preserve"> y poner descripción </w:t>
+        <w:t xml:space="preserve"> y poner descripción</w:t>
+      </w:r>
+      <w:r>
+        <w:rPr>
+          <w:rFonts w:cs="Arial"/>
+          <w:sz w:val="20"/>
+          <w:szCs w:val="20"/>
+          <w:lang w:val="es-MX"/>
+        </w:rPr>
+        <w:t xml:space="preserve">. </w:t>
+      </w:r>
+      <w:r>
+        <w:rPr>
+          <w:rFonts w:cs="Arial"/>
+          <w:sz w:val="20"/>
+          <w:szCs w:val="20"/>
+        </w:rPr>
+        <w:t>Configurar las interfaces seriales </w:t>
+      </w:r>
+      <w:r>
+        <w:rPr>
+          <w:rFonts w:cs="Arial"/>
+          <w:b/>
+          <w:bCs/>
+          <w:sz w:val="20"/>
+          <w:szCs w:val="20"/>
+        </w:rPr>
+        <w:t>DCE</w:t>
+      </w:r>
+      <w:r>
+        <w:rPr>
+          <w:rFonts w:cs="Arial"/>
+          <w:sz w:val="20"/>
+          <w:szCs w:val="20"/>
+        </w:rPr>
+        <w:t> con un </w:t>
+      </w:r>
+      <w:r>
+        <w:rPr>
+          <w:rFonts w:cs="Arial"/>
+          <w:b/>
+          <w:bCs/>
+          <w:sz w:val="20"/>
+          <w:szCs w:val="20"/>
+        </w:rPr>
+        <w:t>clock rate 128000</w:t>
+      </w:r>
+      <w:r>
+        <w:rPr>
+          <w:rFonts w:cs="Arial"/>
+          <w:sz w:val="20"/>
+          <w:szCs w:val="20"/>
+        </w:rPr>
+        <w:t>.</w:t>
+      </w:r>
+      <w:r>
+        <w:rPr>
+          <w:rFonts w:cs="Arial"/>
+          <w:sz w:val="20"/>
+          <w:szCs w:val="20"/>
+          <w:lang w:val="es-MX"/>
+        </w:rPr>
+        <w:t xml:space="preserve"> </w:t>
       </w:r>
       <w:r>
         <w:rPr>
@@ -3427,7 +3347,7 @@
     </w:p>
     <w:p>
       <w:pPr>
-        <w:pStyle w:val="Prrafodelista"/>
+        <w:pStyle w:val="ListParagraph"/>
         <w:keepNext/>
         <w:numPr>
           <w:ilvl w:val="0"/>
@@ -3527,7 +3447,7 @@
     </w:p>
     <w:p>
       <w:pPr>
-        <w:pStyle w:val="Prrafodelista"/>
+        <w:pStyle w:val="ListParagraph"/>
         <w:keepNext/>
         <w:numPr>
           <w:ilvl w:val="0"/>
@@ -3642,7 +3562,7 @@
     </w:p>
     <w:p>
       <w:pPr>
-        <w:pStyle w:val="Prrafodelista"/>
+        <w:pStyle w:val="ListParagraph"/>
         <w:keepNext/>
         <w:numPr>
           <w:ilvl w:val="0"/>
@@ -3663,25 +3583,23 @@
           <w:szCs w:val="20"/>
           <w:lang w:val="es-MX"/>
         </w:rPr>
-        <w:t xml:space="preserve">Para comprobar tu configuración, realiza un ping desde cada una de las </w:t>
-      </w:r>
-      <w:proofErr w:type="spellStart"/>
-      <w:r>
-        <w:rPr>
-          <w:sz w:val="20"/>
-          <w:szCs w:val="20"/>
-          <w:lang w:val="es-MX"/>
-        </w:rPr>
-        <w:t>PCs</w:t>
-      </w:r>
-      <w:proofErr w:type="spellEnd"/>
-      <w:r>
-        <w:rPr>
-          <w:sz w:val="20"/>
-          <w:szCs w:val="20"/>
-          <w:lang w:val="es-MX"/>
-        </w:rPr>
-        <w:t xml:space="preserve"> del diseño de red a </w:t>
+        <w:t>Para comprobar tu configuración, realiza un ping desde cada una de las PC</w:t>
+      </w:r>
+      <w:r>
+        <w:rPr>
+          <w:sz w:val="20"/>
+          <w:szCs w:val="20"/>
+          <w:lang w:val="es-MX"/>
+        </w:rPr>
+        <w:t xml:space="preserve"> ‘</w:t>
+      </w:r>
+      <w:r>
+        <w:rPr>
+          <w:sz w:val="20"/>
+          <w:szCs w:val="20"/>
+          <w:lang w:val="es-MX"/>
+        </w:rPr>
+        <w:t xml:space="preserve">s del diseño de red a </w:t>
       </w:r>
       <w:r>
         <w:rPr>
@@ -3705,41 +3623,28 @@
           <w:szCs w:val="20"/>
           <w:lang w:val="es-MX"/>
         </w:rPr>
-        <w:t xml:space="preserve"> También realiza un ping entre las </w:t>
-      </w:r>
-      <w:proofErr w:type="spellStart"/>
-      <w:r>
-        <w:rPr>
-          <w:sz w:val="20"/>
-          <w:szCs w:val="20"/>
-          <w:lang w:val="es-MX"/>
-        </w:rPr>
-        <w:t>PCs</w:t>
-      </w:r>
-      <w:proofErr w:type="spellEnd"/>
-      <w:r>
-        <w:rPr>
-          <w:sz w:val="20"/>
-          <w:szCs w:val="20"/>
-          <w:lang w:val="es-MX"/>
-        </w:rPr>
-        <w:t>.</w:t>
-      </w:r>
-    </w:p>
-    <w:p>
-      <w:pPr>
-        <w:keepNext/>
-        <w:spacing w:after="0" w:line="240" w:lineRule="auto"/>
-        <w:jc w:val="both"/>
-        <w:rPr>
-          <w:sz w:val="20"/>
-          <w:szCs w:val="20"/>
-        </w:rPr>
-      </w:pPr>
+        <w:t xml:space="preserve"> También realiza un ping entre las PC</w:t>
+      </w:r>
+      <w:r>
+        <w:rPr>
+          <w:sz w:val="20"/>
+          <w:szCs w:val="20"/>
+          <w:lang w:val="es-MX"/>
+        </w:rPr>
+        <w:t xml:space="preserve"> ‘</w:t>
+      </w:r>
+      <w:r>
+        <w:rPr>
+          <w:sz w:val="20"/>
+          <w:szCs w:val="20"/>
+          <w:lang w:val="es-MX"/>
+        </w:rPr>
+        <w:t>s.</w:t>
+      </w:r>
     </w:p>
     <w:tbl>
       <w:tblPr>
-        <w:tblW w:w="0" w:type="auto"/>
+        <w:tblW w:w="10631" w:type="dxa"/>
         <w:tblInd w:w="279" w:type="dxa"/>
         <w:tblBorders>
           <w:top w:val="single" w:sz="4" w:space="0" w:color="auto"/>
@@ -3755,7 +3660,7 @@
         <w:gridCol w:w="1559"/>
         <w:gridCol w:w="1985"/>
         <w:gridCol w:w="2976"/>
-        <w:gridCol w:w="3544"/>
+        <w:gridCol w:w="4111"/>
       </w:tblGrid>
       <w:tr>
         <w:trPr>
@@ -3786,7 +3691,7 @@
                 <w:sz w:val="20"/>
                 <w:szCs w:val="20"/>
               </w:rPr>
-              <w:t>From</w:t>
+              <w:t>Desde</w:t>
             </w:r>
           </w:p>
         </w:tc>
@@ -3807,7 +3712,6 @@
                 <w:szCs w:val="20"/>
               </w:rPr>
             </w:pPr>
-            <w:proofErr w:type="spellStart"/>
             <w:r>
               <w:rPr>
                 <w:rFonts w:ascii="Arial" w:hAnsi="Arial" w:cs="Arial"/>
@@ -3816,9 +3720,8 @@
                 <w:sz w:val="20"/>
                 <w:szCs w:val="20"/>
               </w:rPr>
-              <w:t>To</w:t>
-            </w:r>
-            <w:proofErr w:type="spellEnd"/>
+              <w:t>Hacia</w:t>
+            </w:r>
           </w:p>
         </w:tc>
         <w:tc>
@@ -3846,9 +3749,8 @@
                 <w:sz w:val="20"/>
                 <w:szCs w:val="20"/>
               </w:rPr>
-              <w:t xml:space="preserve">IP </w:t>
-            </w:r>
-            <w:proofErr w:type="spellStart"/>
+              <w:t xml:space="preserve">Dirección </w:t>
+            </w:r>
             <w:r>
               <w:rPr>
                 <w:rFonts w:ascii="Arial" w:hAnsi="Arial" w:cs="Arial"/>
@@ -3857,10 +3759,19 @@
                 <w:sz w:val="20"/>
                 <w:szCs w:val="20"/>
               </w:rPr>
-              <w:t>Address</w:t>
-            </w:r>
-            <w:proofErr w:type="spellEnd"/>
-            <w:r>
+              <w:t>IP</w:t>
+            </w:r>
+          </w:p>
+        </w:tc>
+        <w:tc>
+          <w:tcPr>
+            <w:tcW w:w="4111" w:type="dxa"/>
+            <w:vAlign w:val="center"/>
+          </w:tcPr>
+          <w:p>
+            <w:pPr>
+              <w:spacing w:after="0" w:line="300" w:lineRule="exact"/>
+              <w:jc w:val="center"/>
               <w:rPr>
                 <w:rFonts w:ascii="Arial" w:hAnsi="Arial" w:cs="Arial"/>
                 <w:b/>
@@ -3868,9 +3779,7 @@
                 <w:sz w:val="20"/>
                 <w:szCs w:val="20"/>
               </w:rPr>
-              <w:t xml:space="preserve"> (</w:t>
-            </w:r>
-            <w:proofErr w:type="spellStart"/>
+            </w:pPr>
             <w:r>
               <w:rPr>
                 <w:rFonts w:ascii="Arial" w:hAnsi="Arial" w:cs="Arial"/>
@@ -3879,9 +3788,8 @@
                 <w:sz w:val="20"/>
                 <w:szCs w:val="20"/>
               </w:rPr>
-              <w:t>To</w:t>
-            </w:r>
-            <w:proofErr w:type="spellEnd"/>
+              <w:t>Resultados del p</w:t>
+            </w:r>
             <w:r>
               <w:rPr>
                 <w:rFonts w:ascii="Arial" w:hAnsi="Arial" w:cs="Arial"/>
@@ -3890,19 +3798,9 @@
                 <w:sz w:val="20"/>
                 <w:szCs w:val="20"/>
               </w:rPr>
-              <w:t>)</w:t>
-            </w:r>
-          </w:p>
-        </w:tc>
-        <w:tc>
-          <w:tcPr>
-            <w:tcW w:w="3544" w:type="dxa"/>
-            <w:vAlign w:val="center"/>
-          </w:tcPr>
-          <w:p>
-            <w:pPr>
-              <w:spacing w:after="0" w:line="300" w:lineRule="exact"/>
-              <w:jc w:val="center"/>
+              <w:t>ing</w:t>
+            </w:r>
+            <w:r>
               <w:rPr>
                 <w:rFonts w:ascii="Arial" w:hAnsi="Arial" w:cs="Arial"/>
                 <w:b/>
@@ -3910,82 +3808,15 @@
                 <w:sz w:val="20"/>
                 <w:szCs w:val="20"/>
               </w:rPr>
-            </w:pPr>
+              <w:t xml:space="preserve"> </w:t>
+            </w:r>
             <w:r>
               <w:rPr>
                 <w:rFonts w:ascii="Arial" w:hAnsi="Arial" w:cs="Arial"/>
-                <w:b/>
-                <w:color w:val="000000"/>
-                <w:sz w:val="20"/>
-                <w:szCs w:val="20"/>
-              </w:rPr>
-              <w:t xml:space="preserve">Ping </w:t>
-            </w:r>
-            <w:proofErr w:type="spellStart"/>
-            <w:r>
-              <w:rPr>
-                <w:rFonts w:ascii="Arial" w:hAnsi="Arial" w:cs="Arial"/>
-                <w:b/>
-                <w:color w:val="000000"/>
-                <w:sz w:val="20"/>
-                <w:szCs w:val="20"/>
-              </w:rPr>
-              <w:t>results</w:t>
-            </w:r>
-            <w:proofErr w:type="spellEnd"/>
-            <w:r>
-              <w:rPr>
-                <w:rFonts w:ascii="Arial" w:hAnsi="Arial" w:cs="Arial"/>
-                <w:b/>
-                <w:color w:val="000000"/>
-                <w:sz w:val="20"/>
-                <w:szCs w:val="20"/>
-              </w:rPr>
-              <w:t xml:space="preserve"> </w:t>
-            </w:r>
-            <w:r>
-              <w:rPr>
-                <w:rFonts w:ascii="Arial" w:hAnsi="Arial" w:cs="Arial"/>
-                <w:sz w:val="20"/>
-                <w:szCs w:val="20"/>
-              </w:rPr>
-              <w:t>(</w:t>
-            </w:r>
-            <w:proofErr w:type="spellStart"/>
-            <w:r>
-              <w:rPr>
-                <w:rFonts w:ascii="Arial" w:hAnsi="Arial" w:cs="Arial"/>
-                <w:sz w:val="20"/>
-                <w:szCs w:val="20"/>
-              </w:rPr>
-              <w:t>Fail</w:t>
-            </w:r>
-            <w:proofErr w:type="spellEnd"/>
-            <w:r>
-              <w:rPr>
-                <w:rFonts w:ascii="Arial" w:hAnsi="Arial" w:cs="Arial"/>
-                <w:sz w:val="20"/>
-                <w:szCs w:val="20"/>
-              </w:rPr>
-              <w:t xml:space="preserve"> / </w:t>
-            </w:r>
-            <w:proofErr w:type="spellStart"/>
-            <w:r>
-              <w:rPr>
-                <w:rFonts w:ascii="Arial" w:hAnsi="Arial" w:cs="Arial"/>
-                <w:sz w:val="20"/>
-                <w:szCs w:val="20"/>
-              </w:rPr>
-              <w:t>Success</w:t>
-            </w:r>
-            <w:proofErr w:type="spellEnd"/>
-            <w:r>
-              <w:rPr>
-                <w:rFonts w:ascii="Arial" w:hAnsi="Arial" w:cs="Arial"/>
-                <w:sz w:val="20"/>
-                <w:szCs w:val="20"/>
-              </w:rPr>
-              <w:t>)</w:t>
+                <w:sz w:val="20"/>
+                <w:szCs w:val="20"/>
+              </w:rPr>
+              <w:t>(Fail / Success)</w:t>
             </w:r>
           </w:p>
         </w:tc>
@@ -4100,7 +3931,7 @@
         </w:tc>
         <w:tc>
           <w:tcPr>
-            <w:tcW w:w="3544" w:type="dxa"/>
+            <w:tcW w:w="4111" w:type="dxa"/>
             <w:vAlign w:val="center"/>
           </w:tcPr>
           <w:p>
@@ -4226,7 +4057,7 @@
         </w:tc>
         <w:tc>
           <w:tcPr>
-            <w:tcW w:w="3544" w:type="dxa"/>
+            <w:tcW w:w="4111" w:type="dxa"/>
             <w:vAlign w:val="center"/>
           </w:tcPr>
           <w:p>
@@ -4341,7 +4172,7 @@
         </w:tc>
         <w:tc>
           <w:tcPr>
-            <w:tcW w:w="3544" w:type="dxa"/>
+            <w:tcW w:w="4111" w:type="dxa"/>
             <w:vAlign w:val="center"/>
           </w:tcPr>
           <w:p>
@@ -4443,7 +4274,7 @@
         </w:tc>
         <w:tc>
           <w:tcPr>
-            <w:tcW w:w="3544" w:type="dxa"/>
+            <w:tcW w:w="4111" w:type="dxa"/>
             <w:vAlign w:val="center"/>
           </w:tcPr>
           <w:p>
@@ -4472,7 +4303,6 @@
           <w:sz w:val="20"/>
           <w:szCs w:val="20"/>
         </w:rPr>
-        <w:lastRenderedPageBreak/>
         <w:t>e</w:t>
       </w:r>
       <w:r>
@@ -4537,7 +4367,7 @@
           <w:sz w:val="20"/>
           <w:szCs w:val="20"/>
         </w:rPr>
-        <w:t xml:space="preserve"> con  las tablas de direcciones utilizadas y las </w:t>
+        <w:t xml:space="preserve"> con las tablas de direcciones utilizadas y las </w:t>
       </w:r>
       <w:r>
         <w:rPr>
@@ -4550,7 +4380,7 @@
     </w:p>
     <w:sectPr>
       <w:pgSz w:w="12240" w:h="15840"/>
-      <w:pgMar w:top="720" w:right="720" w:bottom="720" w:left="720" w:header="708" w:footer="708" w:gutter="0"/>
+      <w:pgMar w:top="426" w:right="720" w:bottom="720" w:left="720" w:header="708" w:footer="708" w:gutter="0"/>
       <w:cols w:space="708"/>
       <w:docGrid w:linePitch="360"/>
     </w:sectPr>
@@ -4559,7 +4389,7 @@
 </file>
 
 <file path=word/numbering.xml><?xml version="1.0" encoding="utf-8"?>
-<w:numbering xmlns:wpc="http://schemas.microsoft.com/office/word/2010/wordprocessingCanvas" xmlns:cx="http://schemas.microsoft.com/office/drawing/2014/chartex" xmlns:cx1="http://schemas.microsoft.com/office/drawing/2015/9/8/chartex" xmlns:cx2="http://schemas.microsoft.com/office/drawing/2015/10/21/chartex" xmlns:cx3="http://schemas.microsoft.com/office/drawing/2016/5/9/chartex" xmlns:cx4="http://schemas.microsoft.com/office/drawing/2016/5/10/chartex" xmlns:cx5="http://schemas.microsoft.com/office/drawing/2016/5/11/chartex" xmlns:cx6="http://schemas.microsoft.com/office/drawing/2016/5/12/chartex" xmlns:cx7="http://schemas.microsoft.com/office/drawing/2016/5/13/chartex" xmlns:cx8="http://schemas.microsoft.com/office/drawing/2016/5/14/chartex" xmlns:mc="http://schemas.openxmlformats.org/markup-compatibility/2006" xmlns:aink="http://schemas.microsoft.com/office/drawing/2016/ink" xmlns:am3d="http://schemas.microsoft.com/office/drawing/2017/model3d" xmlns:o="urn:schemas-microsoft-com:office:office" xmlns:oel="http://schemas.microsoft.com/office/2019/extlst" xmlns:r="http://schemas.openxmlformats.org/officeDocument/2006/relationships" xmlns:m="http://schemas.openxmlformats.org/officeDocument/2006/math" xmlns:v="urn:schemas-microsoft-com:vml" xmlns:wp14="http://schemas.microsoft.com/office/word/2010/wordprocessingDrawing" xmlns:wp="http://schemas.openxmlformats.org/drawingml/2006/wordprocessingDrawing" xmlns:w10="urn:schemas-microsoft-com:office:word" xmlns:w="http://schemas.openxmlformats.org/wordprocessingml/2006/main" xmlns:w14="http://schemas.microsoft.com/office/word/2010/wordml" xmlns:w15="http://schemas.microsoft.com/office/word/2012/wordml" xmlns:w16cex="http://schemas.microsoft.com/office/word/2018/wordml/cex" xmlns:w16cid="http://schemas.microsoft.com/office/word/2016/wordml/cid" xmlns:w16="http://schemas.microsoft.com/office/word/2018/wordml" xmlns:w16sdtdh="http://schemas.microsoft.com/office/word/2020/wordml/sdtdatahash" xmlns:w16se="http://schemas.microsoft.com/office/word/2015/wordml/symex" xmlns:wpg="http://schemas.microsoft.com/office/word/2010/wordprocessingGroup" xmlns:wpi="http://schemas.microsoft.com/office/word/2010/wordprocessingInk" xmlns:wne="http://schemas.microsoft.com/office/word/2006/wordml" xmlns:wps="http://schemas.microsoft.com/office/word/2010/wordprocessingShape" mc:Ignorable="w14 w15 w16se w16cid w16 w16cex w16sdtdh wp14">
+<w:numbering xmlns:wpc="http://schemas.microsoft.com/office/word/2010/wordprocessingCanvas" xmlns:cx="http://schemas.microsoft.com/office/drawing/2014/chartex" xmlns:cx1="http://schemas.microsoft.com/office/drawing/2015/9/8/chartex" xmlns:cx2="http://schemas.microsoft.com/office/drawing/2015/10/21/chartex" xmlns:cx3="http://schemas.microsoft.com/office/drawing/2016/5/9/chartex" xmlns:cx4="http://schemas.microsoft.com/office/drawing/2016/5/10/chartex" xmlns:cx5="http://schemas.microsoft.com/office/drawing/2016/5/11/chartex" xmlns:cx6="http://schemas.microsoft.com/office/drawing/2016/5/12/chartex" xmlns:cx7="http://schemas.microsoft.com/office/drawing/2016/5/13/chartex" xmlns:cx8="http://schemas.microsoft.com/office/drawing/2016/5/14/chartex" xmlns:mc="http://schemas.openxmlformats.org/markup-compatibility/2006" xmlns:aink="http://schemas.microsoft.com/office/drawing/2016/ink" xmlns:am3d="http://schemas.microsoft.com/office/drawing/2017/model3d" xmlns:o="urn:schemas-microsoft-com:office:office" xmlns:oel="http://schemas.microsoft.com/office/2019/extlst" xmlns:r="http://schemas.openxmlformats.org/officeDocument/2006/relationships" xmlns:m="http://schemas.openxmlformats.org/officeDocument/2006/math" xmlns:v="urn:schemas-microsoft-com:vml" xmlns:wp14="http://schemas.microsoft.com/office/word/2010/wordprocessingDrawing" xmlns:wp="http://schemas.openxmlformats.org/drawingml/2006/wordprocessingDrawing" xmlns:w10="urn:schemas-microsoft-com:office:word" xmlns:w="http://schemas.openxmlformats.org/wordprocessingml/2006/main" xmlns:w14="http://schemas.microsoft.com/office/word/2010/wordml" xmlns:w15="http://schemas.microsoft.com/office/word/2012/wordml" xmlns:w16cex="http://schemas.microsoft.com/office/word/2018/wordml/cex" xmlns:w16cid="http://schemas.microsoft.com/office/word/2016/wordml/cid" xmlns:w16="http://schemas.microsoft.com/office/word/2018/wordml" xmlns:w16du="http://schemas.microsoft.com/office/word/2023/wordml/word16du" xmlns:w16sdtdh="http://schemas.microsoft.com/office/word/2020/wordml/sdtdatahash" xmlns:w16se="http://schemas.microsoft.com/office/word/2015/wordml/symex" xmlns:wpg="http://schemas.microsoft.com/office/word/2010/wordprocessingGroup" xmlns:wpi="http://schemas.microsoft.com/office/word/2010/wordprocessingInk" xmlns:wne="http://schemas.microsoft.com/office/word/2006/wordml" xmlns:wps="http://schemas.microsoft.com/office/word/2010/wordprocessingShape" mc:Ignorable="w14 w15 w16se w16cid w16 w16cex w16sdtdh w16du wp14">
   <w:abstractNum w:abstractNumId="0" w15:restartNumberingAfterBreak="0">
     <w:nsid w:val="2F8D606A"/>
     <w:multiLevelType w:val="hybridMultilevel"/>
@@ -5066,7 +4896,7 @@
 </file>
 
 <file path=word/styles.xml><?xml version="1.0" encoding="utf-8"?>
-<w:styles xmlns:mc="http://schemas.openxmlformats.org/markup-compatibility/2006" xmlns:r="http://schemas.openxmlformats.org/officeDocument/2006/relationships" xmlns:w="http://schemas.openxmlformats.org/wordprocessingml/2006/main" xmlns:w14="http://schemas.microsoft.com/office/word/2010/wordml" xmlns:w15="http://schemas.microsoft.com/office/word/2012/wordml" xmlns:w16cex="http://schemas.microsoft.com/office/word/2018/wordml/cex" xmlns:w16cid="http://schemas.microsoft.com/office/word/2016/wordml/cid" xmlns:w16="http://schemas.microsoft.com/office/word/2018/wordml" xmlns:w16sdtdh="http://schemas.microsoft.com/office/word/2020/wordml/sdtdatahash" xmlns:w16se="http://schemas.microsoft.com/office/word/2015/wordml/symex" mc:Ignorable="w14 w15 w16se w16cid w16 w16cex w16sdtdh">
+<w:styles xmlns:mc="http://schemas.openxmlformats.org/markup-compatibility/2006" xmlns:r="http://schemas.openxmlformats.org/officeDocument/2006/relationships" xmlns:w="http://schemas.openxmlformats.org/wordprocessingml/2006/main" xmlns:w14="http://schemas.microsoft.com/office/word/2010/wordml" xmlns:w15="http://schemas.microsoft.com/office/word/2012/wordml" xmlns:w16cex="http://schemas.microsoft.com/office/word/2018/wordml/cex" xmlns:w16cid="http://schemas.microsoft.com/office/word/2016/wordml/cid" xmlns:w16="http://schemas.microsoft.com/office/word/2018/wordml" xmlns:w16du="http://schemas.microsoft.com/office/word/2023/wordml/word16du" xmlns:w16sdtdh="http://schemas.microsoft.com/office/word/2020/wordml/sdtdatahash" xmlns:w16se="http://schemas.microsoft.com/office/word/2015/wordml/symex" mc:Ignorable="w14 w15 w16se w16cid w16 w16cex w16sdtdh w16du">
   <w:docDefaults>
     <w:rPrDefault>
       <w:rPr>
@@ -5464,13 +5294,13 @@
     <w:name w:val="Normal"/>
     <w:qFormat/>
   </w:style>
-  <w:style w:type="character" w:default="1" w:styleId="Fuentedeprrafopredeter">
+  <w:style w:type="character" w:default="1" w:styleId="DefaultParagraphFont">
     <w:name w:val="Default Paragraph Font"/>
     <w:uiPriority w:val="1"/>
     <w:semiHidden/>
     <w:unhideWhenUsed/>
   </w:style>
-  <w:style w:type="table" w:default="1" w:styleId="Tablanormal">
+  <w:style w:type="table" w:default="1" w:styleId="TableNormal">
     <w:name w:val="Normal Table"/>
     <w:uiPriority w:val="99"/>
     <w:semiHidden/>
@@ -5485,13 +5315,13 @@
       </w:tblCellMar>
     </w:tblPr>
   </w:style>
-  <w:style w:type="numbering" w:default="1" w:styleId="Sinlista">
+  <w:style w:type="numbering" w:default="1" w:styleId="NoList">
     <w:name w:val="No List"/>
     <w:uiPriority w:val="99"/>
     <w:semiHidden/>
     <w:unhideWhenUsed/>
   </w:style>
-  <w:style w:type="paragraph" w:styleId="Prrafodelista">
+  <w:style w:type="paragraph" w:styleId="ListParagraph">
     <w:name w:val="List Paragraph"/>
     <w:basedOn w:val="Normal"/>
     <w:uiPriority w:val="34"/>
@@ -5507,8 +5337,8 @@
       <w:lang w:val="en-US"/>
     </w:rPr>
   </w:style>
-  <w:style w:type="table" w:customStyle="1" w:styleId="TableNormal">
-    <w:name w:val="Table Normal"/>
+  <w:style w:type="table" w:customStyle="1" w:styleId="TableNormal1">
+    <w:name w:val="Table Normal1"/>
     <w:uiPriority w:val="2"/>
     <w:semiHidden/>
     <w:unhideWhenUsed/>
